--- a/Azure DevOps.docx
+++ b/Azure DevOps.docx
@@ -37,27 +37,7 @@
           <w:szCs w:val="32"/>
           <w:u w:val="single"/>
         </w:rPr>
-        <w:t xml:space="preserve">CD on Azure </w:t>
-      </w:r>
-      <w:proofErr w:type="spellStart"/>
-      <w:r>
-        <w:rPr>
-          <w:b/>
-          <w:sz w:val="32"/>
-          <w:szCs w:val="32"/>
-          <w:u w:val="single"/>
-        </w:rPr>
-        <w:t>Databricks</w:t>
-      </w:r>
-      <w:proofErr w:type="spellEnd"/>
-      <w:r>
-        <w:rPr>
-          <w:b/>
-          <w:sz w:val="32"/>
-          <w:szCs w:val="32"/>
-          <w:u w:val="single"/>
-        </w:rPr>
-        <w:t xml:space="preserve"> using Azure DevOps</w:t>
+        <w:t>CD on Azure Databricks using Azure DevOps</w:t>
       </w:r>
     </w:p>
     <w:p>
@@ -85,27 +65,7 @@
           <w:sz w:val="24"/>
           <w:szCs w:val="24"/>
         </w:rPr>
-        <w:t xml:space="preserve">Continuous integration and continuous delivery (CI/CD) refers to the process of developing and delivering software in short, frequent cycles </w:t>
-      </w:r>
-      <w:proofErr w:type="gramStart"/>
-      <w:r>
-        <w:rPr>
-          <w:rFonts w:ascii="Segoe UI" w:eastAsia="Times New Roman" w:hAnsi="Segoe UI" w:cs="Segoe UI"/>
-          <w:color w:val="171717"/>
-          <w:sz w:val="24"/>
-          <w:szCs w:val="24"/>
-        </w:rPr>
-        <w:t>through the use of</w:t>
-      </w:r>
-      <w:proofErr w:type="gramEnd"/>
-      <w:r>
-        <w:rPr>
-          <w:rFonts w:ascii="Segoe UI" w:eastAsia="Times New Roman" w:hAnsi="Segoe UI" w:cs="Segoe UI"/>
-          <w:color w:val="171717"/>
-          <w:sz w:val="24"/>
-          <w:szCs w:val="24"/>
-        </w:rPr>
-        <w:t xml:space="preserve"> automation pipelines.</w:t>
+        <w:t>Continuous integration and continuous delivery (CI/CD) refers to the process of developing and delivering software in short, frequent cycles through the use of automation pipelines.</w:t>
       </w:r>
     </w:p>
     <w:p>
@@ -257,27 +217,7 @@
           <w:sz w:val="24"/>
           <w:szCs w:val="24"/>
         </w:rPr>
-        <w:t xml:space="preserve">Develop code and unit tests in an Azure </w:t>
-      </w:r>
-      <w:proofErr w:type="spellStart"/>
-      <w:r>
-        <w:rPr>
-          <w:rFonts w:ascii="Segoe UI" w:eastAsia="Times New Roman" w:hAnsi="Segoe UI" w:cs="Segoe UI"/>
-          <w:color w:val="171717"/>
-          <w:sz w:val="24"/>
-          <w:szCs w:val="24"/>
-        </w:rPr>
-        <w:t>Databricks</w:t>
-      </w:r>
-      <w:proofErr w:type="spellEnd"/>
-      <w:r>
-        <w:rPr>
-          <w:rFonts w:ascii="Segoe UI" w:eastAsia="Times New Roman" w:hAnsi="Segoe UI" w:cs="Segoe UI"/>
-          <w:color w:val="171717"/>
-          <w:sz w:val="24"/>
-          <w:szCs w:val="24"/>
-        </w:rPr>
-        <w:t xml:space="preserve"> notebook or using an external IDE.</w:t>
+        <w:t>Develop code and unit tests in an Azure Databricks notebook or using an external IDE.</w:t>
       </w:r>
     </w:p>
     <w:p>
@@ -329,27 +269,7 @@
           <w:sz w:val="24"/>
           <w:szCs w:val="24"/>
         </w:rPr>
-        <w:t xml:space="preserve">Commit code and tests to a </w:t>
-      </w:r>
-      <w:proofErr w:type="spellStart"/>
-      <w:r>
-        <w:rPr>
-          <w:rFonts w:ascii="Segoe UI" w:eastAsia="Times New Roman" w:hAnsi="Segoe UI" w:cs="Segoe UI"/>
-          <w:color w:val="171717"/>
-          <w:sz w:val="24"/>
-          <w:szCs w:val="24"/>
-        </w:rPr>
-        <w:t>git</w:t>
-      </w:r>
-      <w:proofErr w:type="spellEnd"/>
-      <w:r>
-        <w:rPr>
-          <w:rFonts w:ascii="Segoe UI" w:eastAsia="Times New Roman" w:hAnsi="Segoe UI" w:cs="Segoe UI"/>
-          <w:color w:val="171717"/>
-          <w:sz w:val="24"/>
-          <w:szCs w:val="24"/>
-        </w:rPr>
-        <w:t xml:space="preserve"> branch.</w:t>
+        <w:t>Commit code and tests to a git branch.</w:t>
       </w:r>
     </w:p>
     <w:p>
@@ -858,25 +778,7 @@
           <w:sz w:val="24"/>
           <w:szCs w:val="24"/>
         </w:rPr>
-        <w:t>Deploy Note</w:t>
-      </w:r>
-      <w:r>
-        <w:rPr>
-          <w:rFonts w:ascii="Segoe UI" w:eastAsia="Times New Roman" w:hAnsi="Segoe UI" w:cs="Segoe UI"/>
-          <w:color w:val="171717"/>
-          <w:sz w:val="24"/>
-          <w:szCs w:val="24"/>
-        </w:rPr>
-        <w:t>books in different environments</w:t>
-      </w:r>
-      <w:r>
-        <w:rPr>
-          <w:rFonts w:ascii="Segoe UI" w:eastAsia="Times New Roman" w:hAnsi="Segoe UI" w:cs="Segoe UI"/>
-          <w:color w:val="171717"/>
-          <w:sz w:val="24"/>
-          <w:szCs w:val="24"/>
-        </w:rPr>
-        <w:t xml:space="preserve"> Dev →Test →Prod using </w:t>
+        <w:t xml:space="preserve">Deploy Notebooks in different environments Dev →Test →Prod using </w:t>
       </w:r>
       <w:r>
         <w:rPr>
@@ -886,6 +788,727 @@
           <w:szCs w:val="24"/>
         </w:rPr>
         <w:t>CI/CD pipelines in Azure DevOps</w:t>
+      </w:r>
+    </w:p>
+    <w:p>
+      <w:pPr>
+        <w:pStyle w:val="ListParagraph"/>
+        <w:rPr>
+          <w:rFonts w:ascii="Segoe UI" w:eastAsia="Times New Roman" w:hAnsi="Segoe UI" w:cs="Segoe UI"/>
+          <w:color w:val="171717"/>
+          <w:sz w:val="24"/>
+          <w:szCs w:val="24"/>
+        </w:rPr>
+      </w:pPr>
+    </w:p>
+    <w:p>
+      <w:pPr>
+        <w:shd w:val="clear" w:color="auto" w:fill="FFFFFF"/>
+        <w:spacing w:after="0" w:line="240" w:lineRule="auto"/>
+        <w:rPr>
+          <w:rFonts w:ascii="Segoe UI" w:eastAsia="Times New Roman" w:hAnsi="Segoe UI" w:cs="Segoe UI"/>
+          <w:color w:val="171717"/>
+          <w:sz w:val="24"/>
+          <w:szCs w:val="24"/>
+        </w:rPr>
+      </w:pPr>
+    </w:p>
+    <w:p>
+      <w:pPr>
+        <w:shd w:val="clear" w:color="auto" w:fill="FFFFFF"/>
+        <w:spacing w:after="0" w:line="240" w:lineRule="auto"/>
+        <w:rPr>
+          <w:rFonts w:ascii="Segoe UI" w:eastAsia="Times New Roman" w:hAnsi="Segoe UI" w:cs="Segoe UI"/>
+          <w:color w:val="171717"/>
+          <w:sz w:val="24"/>
+          <w:szCs w:val="24"/>
+        </w:rPr>
+      </w:pPr>
+    </w:p>
+    <w:p>
+      <w:pPr>
+        <w:shd w:val="clear" w:color="auto" w:fill="FFFFFF"/>
+        <w:spacing w:after="0" w:line="240" w:lineRule="auto"/>
+        <w:rPr>
+          <w:rFonts w:ascii="Segoe UI" w:eastAsia="Times New Roman" w:hAnsi="Segoe UI" w:cs="Segoe UI"/>
+          <w:color w:val="171717"/>
+          <w:sz w:val="24"/>
+          <w:szCs w:val="24"/>
+        </w:rPr>
+      </w:pPr>
+    </w:p>
+    <w:p>
+      <w:pPr>
+        <w:shd w:val="clear" w:color="auto" w:fill="FFFFFF"/>
+        <w:spacing w:after="0" w:line="240" w:lineRule="auto"/>
+        <w:rPr>
+          <w:rFonts w:ascii="Segoe UI" w:eastAsia="Times New Roman" w:hAnsi="Segoe UI" w:cs="Segoe UI"/>
+          <w:color w:val="171717"/>
+          <w:sz w:val="24"/>
+          <w:szCs w:val="24"/>
+        </w:rPr>
+      </w:pPr>
+    </w:p>
+    <w:p>
+      <w:pPr>
+        <w:shd w:val="clear" w:color="auto" w:fill="FFFFFF"/>
+        <w:spacing w:after="0" w:line="240" w:lineRule="auto"/>
+        <w:rPr>
+          <w:rFonts w:ascii="Segoe UI" w:eastAsia="Times New Roman" w:hAnsi="Segoe UI" w:cs="Segoe UI"/>
+          <w:color w:val="171717"/>
+          <w:sz w:val="24"/>
+          <w:szCs w:val="24"/>
+        </w:rPr>
+      </w:pPr>
+    </w:p>
+    <w:p>
+      <w:pPr>
+        <w:shd w:val="clear" w:color="auto" w:fill="FFFFFF"/>
+        <w:spacing w:after="0" w:line="240" w:lineRule="auto"/>
+        <w:rPr>
+          <w:rFonts w:ascii="Segoe UI" w:eastAsia="Times New Roman" w:hAnsi="Segoe UI" w:cs="Segoe UI"/>
+          <w:color w:val="171717"/>
+          <w:sz w:val="24"/>
+          <w:szCs w:val="24"/>
+        </w:rPr>
+      </w:pPr>
+    </w:p>
+    <w:p>
+      <w:pPr>
+        <w:shd w:val="clear" w:color="auto" w:fill="FFFFFF"/>
+        <w:spacing w:after="0" w:line="240" w:lineRule="auto"/>
+        <w:rPr>
+          <w:rFonts w:ascii="Segoe UI" w:eastAsia="Times New Roman" w:hAnsi="Segoe UI" w:cs="Segoe UI"/>
+          <w:color w:val="171717"/>
+          <w:sz w:val="24"/>
+          <w:szCs w:val="24"/>
+        </w:rPr>
+      </w:pPr>
+    </w:p>
+    <w:p>
+      <w:pPr>
+        <w:shd w:val="clear" w:color="auto" w:fill="FFFFFF"/>
+        <w:spacing w:after="0" w:line="240" w:lineRule="auto"/>
+        <w:ind w:left="2160" w:firstLine="720"/>
+        <w:rPr>
+          <w:rFonts w:ascii="Segoe UI" w:eastAsia="Times New Roman" w:hAnsi="Segoe UI" w:cs="Segoe UI"/>
+          <w:b/>
+          <w:color w:val="171717"/>
+          <w:sz w:val="24"/>
+          <w:szCs w:val="24"/>
+        </w:rPr>
+      </w:pPr>
+      <w:r>
+        <w:rPr>
+          <w:rFonts w:ascii="Segoe UI" w:eastAsia="Times New Roman" w:hAnsi="Segoe UI" w:cs="Segoe UI"/>
+          <w:b/>
+          <w:color w:val="171717"/>
+          <w:sz w:val="24"/>
+          <w:szCs w:val="24"/>
+        </w:rPr>
+        <w:lastRenderedPageBreak/>
+        <w:t xml:space="preserve">Move data in </w:t>
+      </w:r>
+      <w:r>
+        <w:rPr>
+          <w:rFonts w:ascii="Segoe UI" w:eastAsia="Times New Roman" w:hAnsi="Segoe UI" w:cs="Segoe UI"/>
+          <w:b/>
+          <w:color w:val="171717"/>
+          <w:sz w:val="24"/>
+          <w:szCs w:val="24"/>
+        </w:rPr>
+        <w:t>Data</w:t>
+      </w:r>
+      <w:r>
+        <w:rPr>
+          <w:rFonts w:ascii="Segoe UI" w:eastAsia="Times New Roman" w:hAnsi="Segoe UI" w:cs="Segoe UI"/>
+          <w:b/>
+          <w:color w:val="171717"/>
+          <w:sz w:val="24"/>
+          <w:szCs w:val="24"/>
+        </w:rPr>
+        <w:t xml:space="preserve">bricks </w:t>
+      </w:r>
+    </w:p>
+    <w:p>
+      <w:pPr>
+        <w:shd w:val="clear" w:color="auto" w:fill="FFFFFF"/>
+        <w:spacing w:after="0" w:line="240" w:lineRule="auto"/>
+        <w:rPr>
+          <w:rFonts w:ascii="Segoe UI" w:eastAsia="Times New Roman" w:hAnsi="Segoe UI" w:cs="Segoe UI"/>
+          <w:color w:val="171717"/>
+          <w:sz w:val="24"/>
+          <w:szCs w:val="24"/>
+        </w:rPr>
+      </w:pPr>
+    </w:p>
+    <w:p>
+      <w:pPr>
+        <w:rPr>
+          <w:rFonts w:ascii="Segoe UI" w:eastAsia="Times New Roman" w:hAnsi="Segoe UI" w:cs="Segoe UI"/>
+          <w:b/>
+          <w:bCs/>
+          <w:color w:val="171717"/>
+          <w:sz w:val="24"/>
+          <w:szCs w:val="24"/>
+        </w:rPr>
+      </w:pPr>
+      <w:r>
+        <w:rPr>
+          <w:rFonts w:ascii="Segoe UI" w:eastAsia="Times New Roman" w:hAnsi="Segoe UI" w:cs="Segoe UI"/>
+          <w:color w:val="171717"/>
+          <w:sz w:val="24"/>
+          <w:szCs w:val="24"/>
+        </w:rPr>
+        <w:t xml:space="preserve">There are different way to move the data from one layers to other layers in Databricks. </w:t>
+      </w:r>
+    </w:p>
+    <w:p>
+      <w:pPr>
+        <w:rPr>
+          <w:rFonts w:ascii="Segoe UI" w:eastAsia="Times New Roman" w:hAnsi="Segoe UI" w:cs="Segoe UI"/>
+          <w:b/>
+          <w:bCs/>
+          <w:color w:val="171717"/>
+          <w:sz w:val="24"/>
+          <w:szCs w:val="24"/>
+        </w:rPr>
+      </w:pPr>
+      <w:r>
+        <w:rPr>
+          <w:rFonts w:ascii="Segoe UI" w:eastAsia="Times New Roman" w:hAnsi="Segoe UI" w:cs="Segoe UI"/>
+          <w:b/>
+          <w:bCs/>
+          <w:color w:val="171717"/>
+          <w:sz w:val="24"/>
+          <w:szCs w:val="24"/>
+        </w:rPr>
+        <w:t>Method1: Using Databricks CLI</w:t>
+      </w:r>
+    </w:p>
+    <w:p>
+      <w:pPr>
+        <w:rPr>
+          <w:rFonts w:ascii="Segoe UI" w:eastAsia="Times New Roman" w:hAnsi="Segoe UI" w:cs="Segoe UI"/>
+          <w:color w:val="171717"/>
+          <w:sz w:val="24"/>
+          <w:szCs w:val="24"/>
+        </w:rPr>
+      </w:pPr>
+      <w:r>
+        <w:rPr>
+          <w:rFonts w:ascii="Segoe UI" w:eastAsia="Times New Roman" w:hAnsi="Segoe UI" w:cs="Segoe UI"/>
+          <w:color w:val="171717"/>
+          <w:sz w:val="24"/>
+          <w:szCs w:val="24"/>
+        </w:rPr>
+        <w:t>The DBFS command-line interface (CLI) uses the DBFS API to expose an easy to use command-line interface to DBFS. Using this client, you can interact with DBFS using commands similar to those you use on a Unix command line. For example:</w:t>
+      </w:r>
+    </w:p>
+    <w:p>
+      <w:pPr>
+        <w:rPr>
+          <w:rFonts w:ascii="Segoe UI" w:eastAsia="Times New Roman" w:hAnsi="Segoe UI" w:cs="Segoe UI"/>
+          <w:color w:val="171717"/>
+          <w:sz w:val="24"/>
+          <w:szCs w:val="24"/>
+        </w:rPr>
+      </w:pPr>
+    </w:p>
+    <w:p>
+      <w:pPr>
+        <w:rPr>
+          <w:rFonts w:ascii="Segoe UI" w:eastAsia="Times New Roman" w:hAnsi="Segoe UI" w:cs="Segoe UI"/>
+          <w:color w:val="171717"/>
+          <w:sz w:val="24"/>
+          <w:szCs w:val="24"/>
+          <w:highlight w:val="yellow"/>
+        </w:rPr>
+      </w:pPr>
+      <w:r>
+        <w:rPr>
+          <w:rFonts w:ascii="Segoe UI" w:eastAsia="Times New Roman" w:hAnsi="Segoe UI" w:cs="Segoe UI"/>
+          <w:color w:val="171717"/>
+          <w:sz w:val="24"/>
+          <w:szCs w:val="24"/>
+          <w:highlight w:val="yellow"/>
+        </w:rPr>
+        <w:t># List files in DBFS</w:t>
+      </w:r>
+    </w:p>
+    <w:p>
+      <w:pPr>
+        <w:rPr>
+          <w:rFonts w:ascii="Segoe UI" w:eastAsia="Times New Roman" w:hAnsi="Segoe UI" w:cs="Segoe UI"/>
+          <w:color w:val="171717"/>
+          <w:sz w:val="24"/>
+          <w:szCs w:val="24"/>
+          <w:highlight w:val="yellow"/>
+        </w:rPr>
+      </w:pPr>
+      <w:r>
+        <w:rPr>
+          <w:rFonts w:ascii="Segoe UI" w:eastAsia="Times New Roman" w:hAnsi="Segoe UI" w:cs="Segoe UI"/>
+          <w:color w:val="171717"/>
+          <w:sz w:val="24"/>
+          <w:szCs w:val="24"/>
+          <w:highlight w:val="yellow"/>
+        </w:rPr>
+        <w:t>dbfs ls</w:t>
+      </w:r>
+    </w:p>
+    <w:p>
+      <w:pPr>
+        <w:rPr>
+          <w:rFonts w:ascii="Segoe UI" w:eastAsia="Times New Roman" w:hAnsi="Segoe UI" w:cs="Segoe UI"/>
+          <w:color w:val="171717"/>
+          <w:sz w:val="24"/>
+          <w:szCs w:val="24"/>
+          <w:highlight w:val="yellow"/>
+        </w:rPr>
+      </w:pPr>
+      <w:r>
+        <w:rPr>
+          <w:rFonts w:ascii="Segoe UI" w:eastAsia="Times New Roman" w:hAnsi="Segoe UI" w:cs="Segoe UI"/>
+          <w:color w:val="171717"/>
+          <w:sz w:val="24"/>
+          <w:szCs w:val="24"/>
+          <w:highlight w:val="yellow"/>
+        </w:rPr>
+        <w:t># Put local file ./apple.txt to dbfs:/apple.txt</w:t>
+      </w:r>
+    </w:p>
+    <w:p>
+      <w:pPr>
+        <w:rPr>
+          <w:rFonts w:ascii="Segoe UI" w:eastAsia="Times New Roman" w:hAnsi="Segoe UI" w:cs="Segoe UI"/>
+          <w:color w:val="171717"/>
+          <w:sz w:val="24"/>
+          <w:szCs w:val="24"/>
+          <w:highlight w:val="yellow"/>
+        </w:rPr>
+      </w:pPr>
+      <w:r>
+        <w:rPr>
+          <w:rFonts w:ascii="Segoe UI" w:eastAsia="Times New Roman" w:hAnsi="Segoe UI" w:cs="Segoe UI"/>
+          <w:color w:val="171717"/>
+          <w:sz w:val="24"/>
+          <w:szCs w:val="24"/>
+          <w:highlight w:val="yellow"/>
+        </w:rPr>
+        <w:t>dbfs cp ./apple.txt dbfs:/apple.txt</w:t>
+      </w:r>
+    </w:p>
+    <w:p>
+      <w:pPr>
+        <w:rPr>
+          <w:rFonts w:ascii="Segoe UI" w:eastAsia="Times New Roman" w:hAnsi="Segoe UI" w:cs="Segoe UI"/>
+          <w:color w:val="171717"/>
+          <w:sz w:val="24"/>
+          <w:szCs w:val="24"/>
+          <w:highlight w:val="yellow"/>
+        </w:rPr>
+      </w:pPr>
+      <w:r>
+        <w:rPr>
+          <w:rFonts w:ascii="Segoe UI" w:eastAsia="Times New Roman" w:hAnsi="Segoe UI" w:cs="Segoe UI"/>
+          <w:color w:val="171717"/>
+          <w:sz w:val="24"/>
+          <w:szCs w:val="24"/>
+          <w:highlight w:val="yellow"/>
+        </w:rPr>
+        <w:t># Get dbfs:/apple.txt and save to local file ./apple.txt</w:t>
+      </w:r>
+    </w:p>
+    <w:p>
+      <w:pPr>
+        <w:rPr>
+          <w:rFonts w:ascii="Segoe UI" w:eastAsia="Times New Roman" w:hAnsi="Segoe UI" w:cs="Segoe UI"/>
+          <w:color w:val="171717"/>
+          <w:sz w:val="24"/>
+          <w:szCs w:val="24"/>
+          <w:highlight w:val="yellow"/>
+        </w:rPr>
+      </w:pPr>
+      <w:r>
+        <w:rPr>
+          <w:rFonts w:ascii="Segoe UI" w:eastAsia="Times New Roman" w:hAnsi="Segoe UI" w:cs="Segoe UI"/>
+          <w:color w:val="171717"/>
+          <w:sz w:val="24"/>
+          <w:szCs w:val="24"/>
+          <w:highlight w:val="yellow"/>
+        </w:rPr>
+        <w:t>dbfs cp dbfs:/apple.txt ./apple.txt</w:t>
+      </w:r>
+    </w:p>
+    <w:p>
+      <w:pPr>
+        <w:rPr>
+          <w:rFonts w:ascii="Segoe UI" w:eastAsia="Times New Roman" w:hAnsi="Segoe UI" w:cs="Segoe UI"/>
+          <w:color w:val="171717"/>
+          <w:sz w:val="24"/>
+          <w:szCs w:val="24"/>
+          <w:highlight w:val="yellow"/>
+        </w:rPr>
+      </w:pPr>
+      <w:r>
+        <w:rPr>
+          <w:rFonts w:ascii="Segoe UI" w:eastAsia="Times New Roman" w:hAnsi="Segoe UI" w:cs="Segoe UI"/>
+          <w:color w:val="171717"/>
+          <w:sz w:val="24"/>
+          <w:szCs w:val="24"/>
+          <w:highlight w:val="yellow"/>
+        </w:rPr>
+        <w:t># Recursively put local dir ./banana to dbfs:/banana</w:t>
+      </w:r>
+    </w:p>
+    <w:p>
+      <w:pPr>
+        <w:rPr>
+          <w:rFonts w:ascii="Segoe UI" w:eastAsia="Times New Roman" w:hAnsi="Segoe UI" w:cs="Segoe UI"/>
+          <w:color w:val="171717"/>
+          <w:sz w:val="24"/>
+          <w:szCs w:val="24"/>
+        </w:rPr>
+      </w:pPr>
+      <w:r>
+        <w:rPr>
+          <w:rFonts w:ascii="Segoe UI" w:eastAsia="Times New Roman" w:hAnsi="Segoe UI" w:cs="Segoe UI"/>
+          <w:color w:val="171717"/>
+          <w:sz w:val="24"/>
+          <w:szCs w:val="24"/>
+          <w:highlight w:val="yellow"/>
+        </w:rPr>
+        <w:t>dbfs cp -r ./banana dbfs:/banana</w:t>
+      </w:r>
+    </w:p>
+    <w:p>
+      <w:pPr>
+        <w:rPr>
+          <w:rFonts w:ascii="Segoe UI" w:eastAsia="Times New Roman" w:hAnsi="Segoe UI" w:cs="Segoe UI"/>
+          <w:color w:val="171717"/>
+          <w:sz w:val="24"/>
+          <w:szCs w:val="24"/>
+        </w:rPr>
+      </w:pPr>
+    </w:p>
+    <w:p>
+      <w:pPr>
+        <w:rPr>
+          <w:rFonts w:ascii="Segoe UI" w:eastAsia="Times New Roman" w:hAnsi="Segoe UI" w:cs="Segoe UI"/>
+          <w:b/>
+          <w:bCs/>
+          <w:color w:val="171717"/>
+          <w:sz w:val="24"/>
+          <w:szCs w:val="24"/>
+        </w:rPr>
+      </w:pPr>
+      <w:r>
+        <w:rPr>
+          <w:rFonts w:ascii="Segoe UI" w:eastAsia="Times New Roman" w:hAnsi="Segoe UI" w:cs="Segoe UI"/>
+          <w:b/>
+          <w:bCs/>
+          <w:color w:val="171717"/>
+          <w:sz w:val="24"/>
+          <w:szCs w:val="24"/>
+        </w:rPr>
+        <w:t>Method2: Using third-party tool named DBFS Explorer</w:t>
+      </w:r>
+    </w:p>
+    <w:p>
+      <w:pPr>
+        <w:rPr>
+          <w:rFonts w:ascii="Segoe UI" w:eastAsia="Times New Roman" w:hAnsi="Segoe UI" w:cs="Segoe UI"/>
+          <w:b/>
+          <w:bCs/>
+          <w:color w:val="171717"/>
+          <w:sz w:val="24"/>
+          <w:szCs w:val="24"/>
+        </w:rPr>
+      </w:pPr>
+    </w:p>
+    <w:p>
+      <w:pPr>
+        <w:rPr>
+          <w:rFonts w:ascii="Segoe UI" w:eastAsia="Times New Roman" w:hAnsi="Segoe UI" w:cs="Segoe UI"/>
+          <w:color w:val="171717"/>
+          <w:sz w:val="24"/>
+          <w:szCs w:val="24"/>
+        </w:rPr>
+      </w:pPr>
+      <w:hyperlink r:id="rId12" w:history="1">
+        <w:r>
+          <w:rPr>
+            <w:rFonts w:ascii="Segoe UI" w:eastAsia="Times New Roman" w:hAnsi="Segoe UI" w:cs="Segoe UI"/>
+            <w:color w:val="171717"/>
+            <w:sz w:val="24"/>
+            <w:szCs w:val="24"/>
+          </w:rPr>
+          <w:t>DBFS Explorer</w:t>
+        </w:r>
+      </w:hyperlink>
+      <w:r>
+        <w:rPr>
+          <w:rFonts w:ascii="Segoe UI" w:eastAsia="Times New Roman" w:hAnsi="Segoe UI" w:cs="Segoe UI"/>
+          <w:color w:val="171717"/>
+          <w:sz w:val="24"/>
+          <w:szCs w:val="24"/>
+        </w:rPr>
+        <w:t> was created as a quick way to upload and download files to the Databricks filesystem (DBFS). This will work with both AWS and Azure instances of Databricks. You will need to create a bearer token in the web interface in order to connect.</w:t>
+      </w:r>
+    </w:p>
+    <w:p>
+      <w:pPr>
+        <w:rPr>
+          <w:rFonts w:ascii="Segoe UI" w:eastAsia="Times New Roman" w:hAnsi="Segoe UI" w:cs="Segoe UI"/>
+          <w:color w:val="171717"/>
+          <w:sz w:val="24"/>
+          <w:szCs w:val="24"/>
+        </w:rPr>
+      </w:pPr>
+    </w:p>
+    <w:p>
+      <w:pPr>
+        <w:rPr>
+          <w:rFonts w:ascii="Segoe UI" w:eastAsia="Times New Roman" w:hAnsi="Segoe UI" w:cs="Segoe UI"/>
+          <w:color w:val="171717"/>
+          <w:sz w:val="24"/>
+          <w:szCs w:val="24"/>
+        </w:rPr>
+      </w:pPr>
+      <w:r>
+        <w:rPr>
+          <w:rFonts w:ascii="Segoe UI" w:eastAsia="Times New Roman" w:hAnsi="Segoe UI" w:cs="Segoe UI"/>
+          <w:color w:val="171717"/>
+          <w:sz w:val="24"/>
+          <w:szCs w:val="24"/>
+        </w:rPr>
+        <w:lastRenderedPageBreak/>
+        <w:drawing>
+          <wp:inline distT="0" distB="0" distL="0" distR="0" wp14:anchorId="05018716" wp14:editId="46951059">
+            <wp:extent cx="5943290" cy="3257550"/>
+            <wp:effectExtent l="0" t="0" r="635" b="0"/>
+            <wp:docPr id="4" name="Picture 4" descr="enter image description here"/>
+            <wp:cNvGraphicFramePr>
+              <a:graphicFrameLocks xmlns:a="http://schemas.openxmlformats.org/drawingml/2006/main" noChangeAspect="1"/>
+            </wp:cNvGraphicFramePr>
+            <a:graphic xmlns:a="http://schemas.openxmlformats.org/drawingml/2006/main">
+              <a:graphicData uri="http://schemas.openxmlformats.org/drawingml/2006/picture">
+                <pic:pic xmlns:pic="http://schemas.openxmlformats.org/drawingml/2006/picture">
+                  <pic:nvPicPr>
+                    <pic:cNvPr id="0" name="Picture 3" descr="enter image description here"/>
+                    <pic:cNvPicPr>
+                      <a:picLocks noChangeAspect="1" noChangeArrowheads="1"/>
+                    </pic:cNvPicPr>
+                  </pic:nvPicPr>
+                  <pic:blipFill>
+                    <a:blip r:embed="rId13" cstate="print">
+                      <a:extLst>
+                        <a:ext uri="{28A0092B-C50C-407E-A947-70E740481C1C}">
+                          <a14:useLocalDpi xmlns:a14="http://schemas.microsoft.com/office/drawing/2010/main" val="0"/>
+                        </a:ext>
+                      </a:extLst>
+                    </a:blip>
+                    <a:srcRect/>
+                    <a:stretch>
+                      <a:fillRect/>
+                    </a:stretch>
+                  </pic:blipFill>
+                  <pic:spPr bwMode="auto">
+                    <a:xfrm>
+                      <a:off x="0" y="0"/>
+                      <a:ext cx="5946200" cy="3259145"/>
+                    </a:xfrm>
+                    <a:prstGeom prst="rect">
+                      <a:avLst/>
+                    </a:prstGeom>
+                    <a:noFill/>
+                    <a:ln>
+                      <a:noFill/>
+                    </a:ln>
+                  </pic:spPr>
+                </pic:pic>
+              </a:graphicData>
+            </a:graphic>
+          </wp:inline>
+        </w:drawing>
+      </w:r>
+    </w:p>
+    <w:p>
+      <w:pPr>
+        <w:rPr>
+          <w:rFonts w:ascii="Segoe UI" w:eastAsia="Times New Roman" w:hAnsi="Segoe UI" w:cs="Segoe UI"/>
+          <w:b/>
+          <w:bCs/>
+          <w:color w:val="171717"/>
+          <w:sz w:val="24"/>
+          <w:szCs w:val="24"/>
+        </w:rPr>
+      </w:pPr>
+    </w:p>
+    <w:p>
+      <w:pPr>
+        <w:rPr>
+          <w:rFonts w:ascii="Segoe UI" w:eastAsia="Times New Roman" w:hAnsi="Segoe UI" w:cs="Segoe UI"/>
+          <w:b/>
+          <w:bCs/>
+          <w:color w:val="171717"/>
+          <w:sz w:val="24"/>
+          <w:szCs w:val="24"/>
+        </w:rPr>
+      </w:pPr>
+      <w:r>
+        <w:rPr>
+          <w:rFonts w:ascii="Segoe UI" w:eastAsia="Times New Roman" w:hAnsi="Segoe UI" w:cs="Segoe UI"/>
+          <w:b/>
+          <w:bCs/>
+          <w:color w:val="171717"/>
+          <w:sz w:val="24"/>
+          <w:szCs w:val="24"/>
+        </w:rPr>
+        <w:t>Method3: Using the Azure Databricks portal.</w:t>
+      </w:r>
+    </w:p>
+    <w:p>
+      <w:pPr>
+        <w:rPr>
+          <w:rFonts w:ascii="Segoe UI" w:eastAsia="Times New Roman" w:hAnsi="Segoe UI" w:cs="Segoe UI"/>
+          <w:b/>
+          <w:bCs/>
+          <w:color w:val="171717"/>
+          <w:sz w:val="24"/>
+          <w:szCs w:val="24"/>
+        </w:rPr>
+      </w:pPr>
+    </w:p>
+    <w:p>
+      <w:pPr>
+        <w:shd w:val="clear" w:color="auto" w:fill="FFFFFF"/>
+        <w:spacing w:after="0" w:line="240" w:lineRule="auto"/>
+        <w:rPr>
+          <w:rFonts w:ascii="Arial" w:hAnsi="Arial" w:cs="Arial"/>
+          <w:color w:val="242729"/>
+          <w:sz w:val="23"/>
+          <w:szCs w:val="23"/>
+          <w:shd w:val="clear" w:color="auto" w:fill="FFFFFF"/>
+        </w:rPr>
+      </w:pPr>
+      <w:r>
+        <w:rPr>
+          <w:noProof/>
+        </w:rPr>
+        <w:drawing>
+          <wp:inline distT="0" distB="0" distL="0" distR="0" wp14:anchorId="2DF5329C" wp14:editId="1A643ADE">
+            <wp:extent cx="5943600" cy="2477702"/>
+            <wp:effectExtent l="0" t="0" r="0" b="0"/>
+            <wp:docPr id="1" name="Picture 1" descr="enter image description here"/>
+            <wp:cNvGraphicFramePr>
+              <a:graphicFrameLocks xmlns:a="http://schemas.openxmlformats.org/drawingml/2006/main" noChangeAspect="1"/>
+            </wp:cNvGraphicFramePr>
+            <a:graphic xmlns:a="http://schemas.openxmlformats.org/drawingml/2006/main">
+              <a:graphicData uri="http://schemas.openxmlformats.org/drawingml/2006/picture">
+                <pic:pic xmlns:pic="http://schemas.openxmlformats.org/drawingml/2006/picture">
+                  <pic:nvPicPr>
+                    <pic:cNvPr id="0" name="Picture 1" descr="enter image description here"/>
+                    <pic:cNvPicPr>
+                      <a:picLocks noChangeAspect="1" noChangeArrowheads="1"/>
+                    </pic:cNvPicPr>
+                  </pic:nvPicPr>
+                  <pic:blipFill>
+                    <a:blip r:embed="rId14" cstate="print">
+                      <a:extLst>
+                        <a:ext uri="{28A0092B-C50C-407E-A947-70E740481C1C}">
+                          <a14:useLocalDpi xmlns:a14="http://schemas.microsoft.com/office/drawing/2010/main" val="0"/>
+                        </a:ext>
+                      </a:extLst>
+                    </a:blip>
+                    <a:srcRect/>
+                    <a:stretch>
+                      <a:fillRect/>
+                    </a:stretch>
+                  </pic:blipFill>
+                  <pic:spPr bwMode="auto">
+                    <a:xfrm>
+                      <a:off x="0" y="0"/>
+                      <a:ext cx="5943600" cy="2477702"/>
+                    </a:xfrm>
+                    <a:prstGeom prst="rect">
+                      <a:avLst/>
+                    </a:prstGeom>
+                    <a:noFill/>
+                    <a:ln>
+                      <a:noFill/>
+                    </a:ln>
+                  </pic:spPr>
+                </pic:pic>
+              </a:graphicData>
+            </a:graphic>
+          </wp:inline>
+        </w:drawing>
+      </w:r>
+    </w:p>
+    <w:p>
+      <w:pPr>
+        <w:shd w:val="clear" w:color="auto" w:fill="FFFFFF"/>
+        <w:spacing w:after="0" w:line="240" w:lineRule="auto"/>
+        <w:rPr>
+          <w:rFonts w:ascii="Arial" w:hAnsi="Arial" w:cs="Arial"/>
+          <w:color w:val="242729"/>
+          <w:sz w:val="23"/>
+          <w:szCs w:val="23"/>
+          <w:shd w:val="clear" w:color="auto" w:fill="FFFFFF"/>
+        </w:rPr>
+      </w:pPr>
+    </w:p>
+    <w:p>
+      <w:pPr>
+        <w:shd w:val="clear" w:color="auto" w:fill="FFFFFF"/>
+        <w:spacing w:after="0" w:line="240" w:lineRule="auto"/>
+        <w:rPr>
+          <w:rFonts w:ascii="Arial" w:hAnsi="Arial" w:cs="Arial"/>
+          <w:color w:val="242729"/>
+          <w:sz w:val="23"/>
+          <w:szCs w:val="23"/>
+          <w:shd w:val="clear" w:color="auto" w:fill="FFFFFF"/>
+        </w:rPr>
+      </w:pPr>
+    </w:p>
+    <w:p>
+      <w:pPr>
+        <w:shd w:val="clear" w:color="auto" w:fill="FFFFFF"/>
+        <w:spacing w:after="0" w:line="240" w:lineRule="auto"/>
+        <w:rPr>
+          <w:rFonts w:ascii="Arial" w:hAnsi="Arial" w:cs="Arial"/>
+          <w:color w:val="242729"/>
+          <w:sz w:val="23"/>
+          <w:szCs w:val="23"/>
+          <w:shd w:val="clear" w:color="auto" w:fill="FFFFFF"/>
+        </w:rPr>
+      </w:pPr>
+    </w:p>
+    <w:p>
+      <w:pPr>
+        <w:shd w:val="clear" w:color="auto" w:fill="FFFFFF"/>
+        <w:spacing w:after="0" w:line="240" w:lineRule="auto"/>
+        <w:rPr>
+          <w:rFonts w:ascii="Arial" w:hAnsi="Arial" w:cs="Arial"/>
+          <w:b/>
+          <w:color w:val="242729"/>
+          <w:sz w:val="23"/>
+          <w:szCs w:val="23"/>
+          <w:shd w:val="clear" w:color="auto" w:fill="FFFFFF"/>
+        </w:rPr>
+      </w:pPr>
+      <w:r>
+        <w:rPr>
+          <w:rFonts w:ascii="Arial" w:hAnsi="Arial" w:cs="Arial"/>
+          <w:b/>
+          <w:color w:val="242729"/>
+          <w:sz w:val="23"/>
+          <w:szCs w:val="23"/>
+          <w:shd w:val="clear" w:color="auto" w:fill="FFFFFF"/>
+        </w:rPr>
+        <w:t>https://databricks.com/blog/2020/03/06/connect-90-data-sources-to-your-data-lake-with-azure-databricks-and-azure-data-factory.html</w:t>
       </w:r>
       <w:bookmarkStart w:id="0" w:name="_GoBack"/>
       <w:bookmarkEnd w:id="0"/>
@@ -1762,6 +2385,79 @@
       <w:contextualSpacing/>
     </w:pPr>
   </w:style>
+  <w:style w:type="paragraph" w:styleId="HTMLPreformatted">
+    <w:name w:val="HTML Preformatted"/>
+    <w:basedOn w:val="Normal"/>
+    <w:link w:val="HTMLPreformattedChar"/>
+    <w:uiPriority w:val="99"/>
+    <w:semiHidden/>
+    <w:unhideWhenUsed/>
+    <w:rsid w:val="00BD1CCC"/>
+    <w:pPr>
+      <w:tabs>
+        <w:tab w:val="left" w:pos="916"/>
+        <w:tab w:val="left" w:pos="1832"/>
+        <w:tab w:val="left" w:pos="2748"/>
+        <w:tab w:val="left" w:pos="3664"/>
+        <w:tab w:val="left" w:pos="4580"/>
+        <w:tab w:val="left" w:pos="5496"/>
+        <w:tab w:val="left" w:pos="6412"/>
+        <w:tab w:val="left" w:pos="7328"/>
+        <w:tab w:val="left" w:pos="8244"/>
+        <w:tab w:val="left" w:pos="9160"/>
+        <w:tab w:val="left" w:pos="10076"/>
+        <w:tab w:val="left" w:pos="10992"/>
+        <w:tab w:val="left" w:pos="11908"/>
+        <w:tab w:val="left" w:pos="12824"/>
+        <w:tab w:val="left" w:pos="13740"/>
+        <w:tab w:val="left" w:pos="14656"/>
+      </w:tabs>
+      <w:spacing w:after="0" w:line="240" w:lineRule="auto"/>
+    </w:pPr>
+    <w:rPr>
+      <w:rFonts w:ascii="Courier New" w:eastAsia="Times New Roman" w:hAnsi="Courier New" w:cs="Courier New"/>
+      <w:sz w:val="20"/>
+      <w:szCs w:val="20"/>
+    </w:rPr>
+  </w:style>
+  <w:style w:type="character" w:customStyle="1" w:styleId="HTMLPreformattedChar">
+    <w:name w:val="HTML Preformatted Char"/>
+    <w:basedOn w:val="DefaultParagraphFont"/>
+    <w:link w:val="HTMLPreformatted"/>
+    <w:uiPriority w:val="99"/>
+    <w:semiHidden/>
+    <w:rsid w:val="00BD1CCC"/>
+    <w:rPr>
+      <w:rFonts w:ascii="Courier New" w:eastAsia="Times New Roman" w:hAnsi="Courier New" w:cs="Courier New"/>
+      <w:sz w:val="20"/>
+      <w:szCs w:val="20"/>
+    </w:rPr>
+  </w:style>
+  <w:style w:type="character" w:styleId="HTMLCode">
+    <w:name w:val="HTML Code"/>
+    <w:basedOn w:val="DefaultParagraphFont"/>
+    <w:uiPriority w:val="99"/>
+    <w:semiHidden/>
+    <w:unhideWhenUsed/>
+    <w:rsid w:val="00BD1CCC"/>
+    <w:rPr>
+      <w:rFonts w:ascii="Courier New" w:eastAsia="Times New Roman" w:hAnsi="Courier New" w:cs="Courier New"/>
+      <w:sz w:val="20"/>
+      <w:szCs w:val="20"/>
+    </w:rPr>
+  </w:style>
+  <w:style w:type="character" w:styleId="Hyperlink">
+    <w:name w:val="Hyperlink"/>
+    <w:basedOn w:val="DefaultParagraphFont"/>
+    <w:uiPriority w:val="99"/>
+    <w:semiHidden/>
+    <w:unhideWhenUsed/>
+    <w:rsid w:val="00BD1CCC"/>
+    <w:rPr>
+      <w:color w:val="0000FF"/>
+      <w:u w:val="single"/>
+    </w:rPr>
+  </w:style>
 </w:styles>
 </file>
 
@@ -2027,6 +2723,21 @@
 </file>
 
 <file path=customXml/item1.xml><?xml version="1.0" encoding="utf-8"?>
+<p:properties xmlns:p="http://schemas.microsoft.com/office/2006/metadata/properties" xmlns:xsi="http://www.w3.org/2001/XMLSchema-instance" xmlns:pc="http://schemas.microsoft.com/office/infopath/2007/PartnerControls">
+  <documentManagement/>
+</p:properties>
+</file>
+
+<file path=customXml/item2.xml><?xml version="1.0" encoding="utf-8"?>
+<?mso-contentType ?>
+<FormTemplates xmlns="http://schemas.microsoft.com/sharepoint/v3/contenttype/forms">
+  <Display>DocumentLibraryForm</Display>
+  <Edit>DocumentLibraryForm</Edit>
+  <New>DocumentLibraryForm</New>
+</FormTemplates>
+</file>
+
+<file path=customXml/item3.xml><?xml version="1.0" encoding="utf-8"?>
 <ct:contentTypeSchema xmlns:ct="http://schemas.microsoft.com/office/2006/metadata/contentType" xmlns:ma="http://schemas.microsoft.com/office/2006/metadata/properties/metaAttributes" ct:_="" ma:_="" ma:contentTypeName="Document" ma:contentTypeID="0x010100F27AB3A2851D4246B593D60CCAEAB651" ma:contentTypeVersion="9" ma:contentTypeDescription="Create a new document." ma:contentTypeScope="" ma:versionID="5224e447f4c9e65ccb2a3040b74ac94e">
   <xsd:schema xmlns:xsd="http://www.w3.org/2001/XMLSchema" xmlns:xs="http://www.w3.org/2001/XMLSchema" xmlns:p="http://schemas.microsoft.com/office/2006/metadata/properties" xmlns:ns3="7555c90a-71b5-4c1d-9f71-3807d5ba8896" targetNamespace="http://schemas.microsoft.com/office/2006/metadata/properties" ma:root="true" ma:fieldsID="75e9182de60786b72f3ecdc8c4605da9" ns3:_="">
     <xsd:import namespace="7555c90a-71b5-4c1d-9f71-3807d5ba8896"/>
@@ -2204,22 +2915,24 @@
 </ct:contentTypeSchema>
 </file>
 
-<file path=customXml/item2.xml><?xml version="1.0" encoding="utf-8"?>
-<?mso-contentType ?>
-<FormTemplates xmlns="http://schemas.microsoft.com/sharepoint/v3/contenttype/forms">
-  <Display>DocumentLibraryForm</Display>
-  <Edit>DocumentLibraryForm</Edit>
-  <New>DocumentLibraryForm</New>
-</FormTemplates>
+<file path=customXml/itemProps1.xml><?xml version="1.0" encoding="utf-8"?>
+<ds:datastoreItem xmlns:ds="http://schemas.openxmlformats.org/officeDocument/2006/customXml" ds:itemID="{83889FFA-5E19-4603-869B-19F06C394B8D}">
+  <ds:schemaRefs>
+    <ds:schemaRef ds:uri="http://schemas.microsoft.com/office/2006/metadata/properties"/>
+    <ds:schemaRef ds:uri="http://schemas.microsoft.com/office/infopath/2007/PartnerControls"/>
+  </ds:schemaRefs>
+</ds:datastoreItem>
 </file>
 
-<file path=customXml/item3.xml><?xml version="1.0" encoding="utf-8"?>
-<p:properties xmlns:p="http://schemas.microsoft.com/office/2006/metadata/properties" xmlns:xsi="http://www.w3.org/2001/XMLSchema-instance" xmlns:pc="http://schemas.microsoft.com/office/infopath/2007/PartnerControls">
-  <documentManagement/>
-</p:properties>
+<file path=customXml/itemProps2.xml><?xml version="1.0" encoding="utf-8"?>
+<ds:datastoreItem xmlns:ds="http://schemas.openxmlformats.org/officeDocument/2006/customXml" ds:itemID="{613C7A72-E440-4BDF-A49E-7636798FAE97}">
+  <ds:schemaRefs>
+    <ds:schemaRef ds:uri="http://schemas.microsoft.com/sharepoint/v3/contenttype/forms"/>
+  </ds:schemaRefs>
+</ds:datastoreItem>
 </file>
 
-<file path=customXml/itemProps1.xml><?xml version="1.0" encoding="utf-8"?>
+<file path=customXml/itemProps3.xml><?xml version="1.0" encoding="utf-8"?>
 <ds:datastoreItem xmlns:ds="http://schemas.openxmlformats.org/officeDocument/2006/customXml" ds:itemID="{6CE6F30F-937A-4B8C-8F7C-6DD22ED08AE0}">
   <ds:schemaRefs>
     <ds:schemaRef ds:uri="http://schemas.microsoft.com/office/2006/metadata/contentType"/>
@@ -2235,28 +2948,4 @@
     <ds:schemaRef ds:uri="http://schemas.microsoft.com/internal/obd"/>
   </ds:schemaRefs>
 </ds:datastoreItem>
-</file>
-
-<file path=customXml/itemProps2.xml><?xml version="1.0" encoding="utf-8"?>
-<ds:datastoreItem xmlns:ds="http://schemas.openxmlformats.org/officeDocument/2006/customXml" ds:itemID="{613C7A72-E440-4BDF-A49E-7636798FAE97}">
-  <ds:schemaRefs>
-    <ds:schemaRef ds:uri="http://schemas.microsoft.com/sharepoint/v3/contenttype/forms"/>
-  </ds:schemaRefs>
-</ds:datastoreItem>
-</file>
-
-<file path=customXml/itemProps3.xml><?xml version="1.0" encoding="utf-8"?>
-<ds:datastoreItem xmlns:ds="http://schemas.openxmlformats.org/officeDocument/2006/customXml" ds:itemID="{83889FFA-5E19-4603-869B-19F06C394B8D}">
-  <ds:schemaRefs>
-    <ds:schemaRef ds:uri="http://schemas.microsoft.com/office/infopath/2007/PartnerControls"/>
-    <ds:schemaRef ds:uri="http://www.w3.org/XML/1998/namespace"/>
-    <ds:schemaRef ds:uri="7555c90a-71b5-4c1d-9f71-3807d5ba8896"/>
-    <ds:schemaRef ds:uri="http://schemas.openxmlformats.org/package/2006/metadata/core-properties"/>
-    <ds:schemaRef ds:uri="http://schemas.microsoft.com/office/2006/documentManagement/types"/>
-    <ds:schemaRef ds:uri="http://purl.org/dc/dcmitype/"/>
-    <ds:schemaRef ds:uri="http://purl.org/dc/elements/1.1/"/>
-    <ds:schemaRef ds:uri="http://schemas.microsoft.com/office/2006/metadata/properties"/>
-    <ds:schemaRef ds:uri="http://purl.org/dc/terms/"/>
-  </ds:schemaRefs>
-</ds:datastoreItem>
 </file>